--- a/Module1/[2]Nhap_mon_lap_trinh_can_ban/Bai_tap/[3]Mo_ta_thuat_toan_co_cau_truc_dieu_kien.docx
+++ b/Module1/[2]Nhap_mon_lap_trinh_can_ban/Bai_tap/[3]Mo_ta_thuat_toan_co_cau_truc_dieu_kien.docx
@@ -73,18 +73,18 @@
           <w:noProof/>
         </w:rPr>
         <w:drawing>
-          <wp:anchor distT="0" distB="0" distL="114300" distR="114300" simplePos="0" relativeHeight="251658240" behindDoc="0" locked="0" layoutInCell="1" allowOverlap="1" wp14:anchorId="4C902D4A" wp14:editId="1710F358">
+          <wp:anchor distT="0" distB="0" distL="114300" distR="114300" simplePos="0" relativeHeight="251658240" behindDoc="0" locked="0" layoutInCell="1" allowOverlap="1" wp14:anchorId="75A2616E" wp14:editId="1199E7F5">
             <wp:simplePos x="0" y="0"/>
-            <wp:positionH relativeFrom="column">
-              <wp:posOffset>2085975</wp:posOffset>
+            <wp:positionH relativeFrom="page">
+              <wp:posOffset>3143250</wp:posOffset>
             </wp:positionH>
             <wp:positionV relativeFrom="paragraph">
-              <wp:posOffset>5080</wp:posOffset>
+              <wp:posOffset>91440</wp:posOffset>
             </wp:positionV>
-            <wp:extent cx="4309110" cy="4610100"/>
-            <wp:effectExtent l="0" t="0" r="0" b="0"/>
+            <wp:extent cx="4200525" cy="6105525"/>
+            <wp:effectExtent l="0" t="0" r="9525" b="9525"/>
             <wp:wrapSquare wrapText="bothSides"/>
-            <wp:docPr id="1" name="Picture 1"/>
+            <wp:docPr id="2" name="Picture 2"/>
             <wp:cNvGraphicFramePr>
               <a:graphicFrameLocks xmlns:a="http://schemas.openxmlformats.org/drawingml/2006/main" noChangeAspect="1"/>
             </wp:cNvGraphicFramePr>
@@ -113,7 +113,7 @@
                   <pic:spPr bwMode="auto">
                     <a:xfrm>
                       <a:off x="0" y="0"/>
-                      <a:ext cx="4309110" cy="4610100"/>
+                      <a:ext cx="4200525" cy="6105525"/>
                     </a:xfrm>
                     <a:prstGeom prst="rect">
                       <a:avLst/>
@@ -126,12 +126,6 @@
                 </pic:pic>
               </a:graphicData>
             </a:graphic>
-            <wp14:sizeRelH relativeFrom="margin">
-              <wp14:pctWidth>0</wp14:pctWidth>
-            </wp14:sizeRelH>
-            <wp14:sizeRelV relativeFrom="margin">
-              <wp14:pctHeight>0</wp14:pctHeight>
-            </wp14:sizeRelV>
           </wp:anchor>
         </w:drawing>
       </w:r>
@@ -363,16 +357,16 @@
         </w:rPr>
         <w:tab/>
       </w:r>
+      <w:r>
+        <w:rPr>
+          <w:rFonts w:ascii="Cambria" w:hAnsi="Cambria"/>
+          <w:sz w:val="26"/>
+          <w:szCs w:val="26"/>
+        </w:rPr>
+        <w:tab/>
+      </w:r>
       <w:bookmarkStart w:id="0" w:name="_GoBack"/>
       <w:bookmarkEnd w:id="0"/>
-      <w:r>
-        <w:rPr>
-          <w:rFonts w:ascii="Cambria" w:hAnsi="Cambria"/>
-          <w:sz w:val="26"/>
-          <w:szCs w:val="26"/>
-        </w:rPr>
-        <w:tab/>
-      </w:r>
     </w:p>
     <w:sectPr>
       <w:pgSz w:w="12240" w:h="15840"/>
